--- a/ADBMS project work/new/full_project.docx
+++ b/ADBMS project work/new/full_project.docx
@@ -12761,6 +12761,7 @@
           <w:szCs w:val="36"/>
         </w:rPr>
       </w:pPr>
+      <w:bookmarkStart w:id="0" w:name="_GoBack"/>
       <w:r>
         <w:rPr>
           <w:b/>
@@ -12770,26 +12771,26 @@
         </w:rPr>
         <w:lastRenderedPageBreak/>
         <w:drawing>
-          <wp:anchor distT="0" distB="0" distL="114300" distR="114300" simplePos="0" relativeHeight="251671552" behindDoc="0" locked="0" layoutInCell="1" allowOverlap="1" wp14:anchorId="1F5925A0" wp14:editId="48358C89">
+          <wp:anchor distT="0" distB="0" distL="114300" distR="114300" simplePos="0" relativeHeight="251671552" behindDoc="0" locked="0" layoutInCell="1" allowOverlap="1" wp14:anchorId="7E9448ED" wp14:editId="6EF73439">
             <wp:simplePos x="0" y="0"/>
             <wp:positionH relativeFrom="margin">
-              <wp:posOffset>-779780</wp:posOffset>
+              <wp:posOffset>-811530</wp:posOffset>
             </wp:positionH>
             <wp:positionV relativeFrom="paragraph">
-              <wp:posOffset>363855</wp:posOffset>
+              <wp:posOffset>301625</wp:posOffset>
             </wp:positionV>
-            <wp:extent cx="7259320" cy="8491220"/>
-            <wp:effectExtent l="0" t="0" r="0" b="5080"/>
+            <wp:extent cx="7235190" cy="8547100"/>
+            <wp:effectExtent l="0" t="0" r="3810" b="6350"/>
             <wp:wrapThrough wrapText="bothSides">
               <wp:wrapPolygon edited="0">
                 <wp:start x="0" y="0"/>
-                <wp:lineTo x="0" y="21564"/>
-                <wp:lineTo x="21540" y="21564"/>
-                <wp:lineTo x="21540" y="0"/>
+                <wp:lineTo x="0" y="21568"/>
+                <wp:lineTo x="21555" y="21568"/>
+                <wp:lineTo x="21555" y="0"/>
                 <wp:lineTo x="0" y="0"/>
               </wp:wrapPolygon>
             </wp:wrapThrough>
-            <wp:docPr id="14" name="Picture 14" descr="C:\Users\Riyad\Desktop\node\ADBMS_Project\ADBMS project work\new\LastUpdateSchemaDiagram_prity.png"/>
+            <wp:docPr id="15" name="Picture 15" descr="C:\Users\Riyad\Desktop\node\ADBMS_Project\ADBMS project work\new\LastUpdateSchemaDiagram_prity.png"/>
             <wp:cNvGraphicFramePr>
               <a:graphicFrameLocks xmlns:a="http://schemas.openxmlformats.org/drawingml/2006/main" noChangeAspect="1"/>
             </wp:cNvGraphicFramePr>
@@ -12797,7 +12798,7 @@
               <a:graphicData uri="http://schemas.openxmlformats.org/drawingml/2006/picture">
                 <pic:pic xmlns:pic="http://schemas.openxmlformats.org/drawingml/2006/picture">
                   <pic:nvPicPr>
-                    <pic:cNvPr id="0" name="Picture 11" descr="C:\Users\Riyad\Desktop\node\ADBMS_Project\ADBMS project work\new\LastUpdateSchemaDiagram_prity.png"/>
+                    <pic:cNvPr id="0" name="Picture 12" descr="C:\Users\Riyad\Desktop\node\ADBMS_Project\ADBMS project work\new\LastUpdateSchemaDiagram_prity.png"/>
                     <pic:cNvPicPr>
                       <a:picLocks noChangeAspect="1" noChangeArrowheads="1"/>
                     </pic:cNvPicPr>
@@ -12818,7 +12819,7 @@
                   <pic:spPr bwMode="auto">
                     <a:xfrm>
                       <a:off x="0" y="0"/>
-                      <a:ext cx="7259320" cy="8491220"/>
+                      <a:ext cx="7235190" cy="8547100"/>
                     </a:xfrm>
                     <a:prstGeom prst="rect">
                       <a:avLst/>
@@ -12840,6 +12841,7 @@
           </wp:anchor>
         </w:drawing>
       </w:r>
+      <w:bookmarkEnd w:id="0"/>
       <w:r>
         <w:rPr>
           <w:b/>
@@ -12854,17 +12856,23 @@
           <w:sz w:val="36"/>
           <w:szCs w:val="36"/>
         </w:rPr>
-        <w:t xml:space="preserve"> (Sche</w:t>
-      </w:r>
-      <w:bookmarkStart w:id="0" w:name="_GoBack"/>
-      <w:bookmarkEnd w:id="0"/>
-      <w:r>
-        <w:rPr>
-          <w:b/>
-          <w:sz w:val="36"/>
-          <w:szCs w:val="36"/>
-        </w:rPr>
-        <w:t>ma Diagram)</w:t>
+        <w:t xml:space="preserve"> (Schema Diagram)</w:t>
+      </w:r>
+      <w:r>
+        <w:rPr>
+          <w:rStyle w:val="Normal"/>
+          <w:rFonts w:ascii="Times New Roman" w:eastAsia="Times New Roman" w:hAnsi="Times New Roman" w:cs="Times New Roman"/>
+          <w:snapToGrid w:val="0"/>
+          <w:color w:val="000000"/>
+          <w:w w:val="0"/>
+          <w:sz w:val="0"/>
+          <w:szCs w:val="0"/>
+          <w:u w:color="000000"/>
+          <w:bdr w:val="none" w:sz="0" w:space="0" w:color="000000"/>
+          <w:shd w:val="clear" w:color="000000" w:fill="000000"/>
+          <w:lang w:val="x-none" w:eastAsia="x-none" w:bidi="x-none"/>
+        </w:rPr>
+        <w:t xml:space="preserve"> </w:t>
       </w:r>
       <w:r>
         <w:rPr>
@@ -18141,7 +18149,7 @@
             <w:bCs/>
             <w:noProof/>
           </w:rPr>
-          <w:t>24</w:t>
+          <w:t>25</w:t>
         </w:r>
         <w:r>
           <w:rPr>
@@ -18285,7 +18293,7 @@
 <w:numbering xmlns:wpc="http://schemas.microsoft.com/office/word/2010/wordprocessingCanvas" xmlns:cx="http://schemas.microsoft.com/office/drawing/2014/chartex" xmlns:cx1="http://schemas.microsoft.com/office/drawing/2015/9/8/chartex" xmlns:mc="http://schemas.openxmlformats.org/markup-compatibility/2006" xmlns:o="urn:schemas-microsoft-com:office:office" xmlns:r="http://schemas.openxmlformats.org/officeDocument/2006/relationships" xmlns:m="http://schemas.openxmlformats.org/officeDocument/2006/math" xmlns:v="urn:schemas-microsoft-com:vml" xmlns:wp14="http://schemas.microsoft.com/office/word/2010/wordprocessingDrawing" xmlns:wp="http://schemas.openxmlformats.org/drawingml/2006/wordprocessingDrawing" xmlns:w10="urn:schemas-microsoft-com:office:word" xmlns:w="http://schemas.openxmlformats.org/wordprocessingml/2006/main" xmlns:w14="http://schemas.microsoft.com/office/word/2010/wordml" xmlns:w15="http://schemas.microsoft.com/office/word/2012/wordml" xmlns:w16se="http://schemas.microsoft.com/office/word/2015/wordml/symex" xmlns:wpg="http://schemas.microsoft.com/office/word/2010/wordprocessingGroup" xmlns:wpi="http://schemas.microsoft.com/office/word/2010/wordprocessingInk" xmlns:wne="http://schemas.microsoft.com/office/word/2006/wordml" xmlns:wps="http://schemas.microsoft.com/office/word/2010/wordprocessingShape" mc:Ignorable="w14 w15 w16se wp14">
   <w:numPicBullet w:numPicBulletId="0">
     <w:pict>
-      <v:shapetype w14:anchorId="37D04C01" id="_x0000_t75" coordsize="21600,21600" o:spt="75" o:preferrelative="t" path="m@4@5l@4@11@9@11@9@5xe" filled="f" stroked="f">
+      <v:shapetype w14:anchorId="28700B5A" id="_x0000_t75" coordsize="21600,21600" o:spt="75" o:preferrelative="t" path="m@4@5l@4@11@9@11@9@5xe" filled="f" stroked="f">
         <v:stroke joinstyle="miter"/>
         <v:formulas>
           <v:f eqn="if lineDrawn pixelLineWidth 0"/>
@@ -18304,7 +18312,7 @@
         <v:path o:extrusionok="f" gradientshapeok="t" o:connecttype="rect"/>
         <o:lock v:ext="edit" aspectratio="t"/>
       </v:shapetype>
-      <v:shape id="_x0000_i1093" type="#_x0000_t75" style="width:11.25pt;height:11.25pt" o:bullet="t">
+      <v:shape id="_x0000_i1095" type="#_x0000_t75" style="width:11.25pt;height:11.25pt" o:bullet="t">
         <v:imagedata r:id="rId1" o:title="msoDBB3"/>
       </v:shape>
     </w:pict>
@@ -21482,7 +21490,7 @@
 </file>
 
 <file path=customXml/itemProps2.xml><?xml version="1.0" encoding="utf-8"?>
-<ds:datastoreItem xmlns:ds="http://schemas.openxmlformats.org/officeDocument/2006/customXml" ds:itemID="{0916C1FB-95F0-4618-93E0-D8DA60EF761A}">
+<ds:datastoreItem xmlns:ds="http://schemas.openxmlformats.org/officeDocument/2006/customXml" ds:itemID="{3AA06E62-0004-4A90-8FC7-C97F5A1A7E2F}">
   <ds:schemaRefs>
     <ds:schemaRef ds:uri="http://schemas.openxmlformats.org/officeDocument/2006/bibliography"/>
   </ds:schemaRefs>

--- a/ADBMS project work/new/full_project.docx
+++ b/ADBMS project work/new/full_project.docx
@@ -642,8 +642,6 @@
                                     <w:u w:val="single"/>
                                   </w:rPr>
                                 </w:pPr>
-                                <w:bookmarkStart w:id="0" w:name="_GoBack"/>
-                                <w:bookmarkEnd w:id="0"/>
                               </w:p>
                             </w:txbxContent>
                           </wps:txbx>
@@ -1263,8 +1261,6 @@
                               <w:u w:val="single"/>
                             </w:rPr>
                           </w:pPr>
-                          <w:bookmarkStart w:id="1" w:name="_GoBack"/>
-                          <w:bookmarkEnd w:id="1"/>
                         </w:p>
                       </w:txbxContent>
                     </v:textbox>
@@ -2346,8 +2342,10 @@
         <w:rPr>
           <w:sz w:val="24"/>
         </w:rPr>
-        <w:t>..................18</w:t>
-      </w:r>
+        <w:t>..................19</w:t>
+      </w:r>
+      <w:bookmarkStart w:id="0" w:name="_GoBack"/>
+      <w:bookmarkEnd w:id="0"/>
     </w:p>
     <w:p>
       <w:pPr>
@@ -10500,6 +10498,105 @@
     <w:p>
       <w:pPr>
         <w:shd w:val="clear" w:color="auto" w:fill="9CC2E5" w:themeFill="accent1" w:themeFillTint="99"/>
+        <w:spacing w:after="0" w:line="360" w:lineRule="auto"/>
+        <w:jc w:val="center"/>
+        <w:rPr>
+          <w:b/>
+          <w:sz w:val="36"/>
+          <w:szCs w:val="36"/>
+        </w:rPr>
+      </w:pPr>
+      <w:r>
+        <w:rPr>
+          <w:b/>
+          <w:noProof/>
+          <w:sz w:val="36"/>
+          <w:szCs w:val="36"/>
+        </w:rPr>
+        <w:lastRenderedPageBreak/>
+        <w:drawing>
+          <wp:anchor distT="0" distB="0" distL="114300" distR="114300" simplePos="0" relativeHeight="251673600" behindDoc="0" locked="0" layoutInCell="1" allowOverlap="1" wp14:anchorId="10FB69CA" wp14:editId="181613AC">
+            <wp:simplePos x="0" y="0"/>
+            <wp:positionH relativeFrom="margin">
+              <wp:posOffset>-438150</wp:posOffset>
+            </wp:positionH>
+            <wp:positionV relativeFrom="paragraph">
+              <wp:posOffset>419100</wp:posOffset>
+            </wp:positionV>
+            <wp:extent cx="6600825" cy="8362950"/>
+            <wp:effectExtent l="0" t="0" r="9525" b="0"/>
+            <wp:wrapThrough wrapText="bothSides">
+              <wp:wrapPolygon edited="0">
+                <wp:start x="0" y="0"/>
+                <wp:lineTo x="0" y="21551"/>
+                <wp:lineTo x="21569" y="21551"/>
+                <wp:lineTo x="21569" y="0"/>
+                <wp:lineTo x="0" y="0"/>
+              </wp:wrapPolygon>
+            </wp:wrapThrough>
+            <wp:docPr id="157" name="Picture 157" descr="C:\Users\Riyad\Desktop\node\ADBMS_Project\ADBMS project work\new\ActivityDiagram_kaium.png"/>
+            <wp:cNvGraphicFramePr>
+              <a:graphicFrameLocks xmlns:a="http://schemas.openxmlformats.org/drawingml/2006/main" noChangeAspect="1"/>
+            </wp:cNvGraphicFramePr>
+            <a:graphic xmlns:a="http://schemas.openxmlformats.org/drawingml/2006/main">
+              <a:graphicData uri="http://schemas.openxmlformats.org/drawingml/2006/picture">
+                <pic:pic xmlns:pic="http://schemas.openxmlformats.org/drawingml/2006/picture">
+                  <pic:nvPicPr>
+                    <pic:cNvPr id="0" name="Picture 14" descr="C:\Users\Riyad\Desktop\node\ADBMS_Project\ADBMS project work\new\ActivityDiagram_kaium.png"/>
+                    <pic:cNvPicPr>
+                      <a:picLocks noChangeAspect="1" noChangeArrowheads="1"/>
+                    </pic:cNvPicPr>
+                  </pic:nvPicPr>
+                  <pic:blipFill>
+                    <a:blip r:embed="rId15">
+                      <a:extLst>
+                        <a:ext uri="{28A0092B-C50C-407E-A947-70E740481C1C}">
+                          <a14:useLocalDpi xmlns:a14="http://schemas.microsoft.com/office/drawing/2010/main" val="0"/>
+                        </a:ext>
+                      </a:extLst>
+                    </a:blip>
+                    <a:srcRect/>
+                    <a:stretch>
+                      <a:fillRect/>
+                    </a:stretch>
+                  </pic:blipFill>
+                  <pic:spPr bwMode="auto">
+                    <a:xfrm>
+                      <a:off x="0" y="0"/>
+                      <a:ext cx="6600825" cy="8362950"/>
+                    </a:xfrm>
+                    <a:prstGeom prst="rect">
+                      <a:avLst/>
+                    </a:prstGeom>
+                    <a:noFill/>
+                    <a:ln>
+                      <a:noFill/>
+                    </a:ln>
+                  </pic:spPr>
+                </pic:pic>
+              </a:graphicData>
+            </a:graphic>
+            <wp14:sizeRelH relativeFrom="margin">
+              <wp14:pctWidth>0</wp14:pctWidth>
+            </wp14:sizeRelH>
+            <wp14:sizeRelV relativeFrom="margin">
+              <wp14:pctHeight>0</wp14:pctHeight>
+            </wp14:sizeRelV>
+          </wp:anchor>
+        </w:drawing>
+      </w:r>
+      <w:r>
+        <w:rPr>
+          <w:b/>
+          <w:sz w:val="36"/>
+          <w:szCs w:val="36"/>
+        </w:rPr>
+        <w:t>Activity Diagram</w:t>
+      </w:r>
+    </w:p>
+    <w:p>
+      <w:pPr>
+        <w:shd w:val="clear" w:color="auto" w:fill="9CC2E5" w:themeFill="accent1" w:themeFillTint="99"/>
         <w:jc w:val="center"/>
         <w:rPr>
           <w:b/>
@@ -13477,13 +13574,13 @@
         </w:rPr>
         <w:lastRenderedPageBreak/>
         <w:drawing>
-          <wp:anchor distT="0" distB="0" distL="114300" distR="114300" simplePos="0" relativeHeight="251671552" behindDoc="0" locked="0" layoutInCell="1" allowOverlap="1" wp14:anchorId="7E9448ED" wp14:editId="703CFF8A">
+          <wp:anchor distT="0" distB="0" distL="114300" distR="114300" simplePos="0" relativeHeight="251671552" behindDoc="0" locked="0" layoutInCell="1" allowOverlap="1" wp14:anchorId="7E9448ED" wp14:editId="25BC9834">
             <wp:simplePos x="0" y="0"/>
             <wp:positionH relativeFrom="margin">
-              <wp:posOffset>-733425</wp:posOffset>
+              <wp:posOffset>-807853</wp:posOffset>
             </wp:positionH>
             <wp:positionV relativeFrom="paragraph">
-              <wp:posOffset>304165</wp:posOffset>
+              <wp:posOffset>326213</wp:posOffset>
             </wp:positionV>
             <wp:extent cx="7158990" cy="8524875"/>
             <wp:effectExtent l="0" t="0" r="3810" b="9525"/>
@@ -13510,7 +13607,7 @@
                     </pic:cNvPicPr>
                   </pic:nvPicPr>
                   <pic:blipFill>
-                    <a:blip r:embed="rId15">
+                    <a:blip r:embed="rId16">
                       <a:extLst>
                         <a:ext uri="{28A0092B-C50C-407E-A947-70E740481C1C}">
                           <a14:useLocalDpi xmlns:a14="http://schemas.microsoft.com/office/drawing/2010/main" val="0"/>
@@ -13594,105 +13691,6 @@
           <w:lang w:val="x-none" w:eastAsia="x-none" w:bidi="x-none"/>
         </w:rPr>
         <w:t xml:space="preserve"> </w:t>
-      </w:r>
-    </w:p>
-    <w:p>
-      <w:pPr>
-        <w:shd w:val="clear" w:color="auto" w:fill="9CC2E5" w:themeFill="accent1" w:themeFillTint="99"/>
-        <w:spacing w:after="0" w:line="360" w:lineRule="auto"/>
-        <w:jc w:val="center"/>
-        <w:rPr>
-          <w:b/>
-          <w:sz w:val="36"/>
-          <w:szCs w:val="36"/>
-        </w:rPr>
-      </w:pPr>
-      <w:r>
-        <w:rPr>
-          <w:b/>
-          <w:noProof/>
-          <w:sz w:val="36"/>
-          <w:szCs w:val="36"/>
-        </w:rPr>
-        <w:lastRenderedPageBreak/>
-        <w:drawing>
-          <wp:anchor distT="0" distB="0" distL="114300" distR="114300" simplePos="0" relativeHeight="251672576" behindDoc="0" locked="0" layoutInCell="1" allowOverlap="1" wp14:anchorId="31AA3E7C" wp14:editId="6478FE91">
-            <wp:simplePos x="0" y="0"/>
-            <wp:positionH relativeFrom="margin">
-              <wp:posOffset>-438150</wp:posOffset>
-            </wp:positionH>
-            <wp:positionV relativeFrom="paragraph">
-              <wp:posOffset>419100</wp:posOffset>
-            </wp:positionV>
-            <wp:extent cx="6600825" cy="8362950"/>
-            <wp:effectExtent l="0" t="0" r="9525" b="0"/>
-            <wp:wrapThrough wrapText="bothSides">
-              <wp:wrapPolygon edited="0">
-                <wp:start x="0" y="0"/>
-                <wp:lineTo x="0" y="21551"/>
-                <wp:lineTo x="21569" y="21551"/>
-                <wp:lineTo x="21569" y="0"/>
-                <wp:lineTo x="0" y="0"/>
-              </wp:wrapPolygon>
-            </wp:wrapThrough>
-            <wp:docPr id="157" name="Picture 157" descr="C:\Users\Riyad\Desktop\node\ADBMS_Project\ADBMS project work\new\ActivityDiagram_kaium.png"/>
-            <wp:cNvGraphicFramePr>
-              <a:graphicFrameLocks xmlns:a="http://schemas.openxmlformats.org/drawingml/2006/main" noChangeAspect="1"/>
-            </wp:cNvGraphicFramePr>
-            <a:graphic xmlns:a="http://schemas.openxmlformats.org/drawingml/2006/main">
-              <a:graphicData uri="http://schemas.openxmlformats.org/drawingml/2006/picture">
-                <pic:pic xmlns:pic="http://schemas.openxmlformats.org/drawingml/2006/picture">
-                  <pic:nvPicPr>
-                    <pic:cNvPr id="0" name="Picture 14" descr="C:\Users\Riyad\Desktop\node\ADBMS_Project\ADBMS project work\new\ActivityDiagram_kaium.png"/>
-                    <pic:cNvPicPr>
-                      <a:picLocks noChangeAspect="1" noChangeArrowheads="1"/>
-                    </pic:cNvPicPr>
-                  </pic:nvPicPr>
-                  <pic:blipFill>
-                    <a:blip r:embed="rId16">
-                      <a:extLst>
-                        <a:ext uri="{28A0092B-C50C-407E-A947-70E740481C1C}">
-                          <a14:useLocalDpi xmlns:a14="http://schemas.microsoft.com/office/drawing/2010/main" val="0"/>
-                        </a:ext>
-                      </a:extLst>
-                    </a:blip>
-                    <a:srcRect/>
-                    <a:stretch>
-                      <a:fillRect/>
-                    </a:stretch>
-                  </pic:blipFill>
-                  <pic:spPr bwMode="auto">
-                    <a:xfrm>
-                      <a:off x="0" y="0"/>
-                      <a:ext cx="6600825" cy="8362950"/>
-                    </a:xfrm>
-                    <a:prstGeom prst="rect">
-                      <a:avLst/>
-                    </a:prstGeom>
-                    <a:noFill/>
-                    <a:ln>
-                      <a:noFill/>
-                    </a:ln>
-                  </pic:spPr>
-                </pic:pic>
-              </a:graphicData>
-            </a:graphic>
-            <wp14:sizeRelH relativeFrom="margin">
-              <wp14:pctWidth>0</wp14:pctWidth>
-            </wp14:sizeRelH>
-            <wp14:sizeRelV relativeFrom="margin">
-              <wp14:pctHeight>0</wp14:pctHeight>
-            </wp14:sizeRelV>
-          </wp:anchor>
-        </w:drawing>
-      </w:r>
-      <w:r>
-        <w:rPr>
-          <w:b/>
-          <w:sz w:val="36"/>
-          <w:szCs w:val="36"/>
-        </w:rPr>
-        <w:t>Activity Diagram</w:t>
       </w:r>
     </w:p>
     <w:p>
@@ -18618,7 +18616,7 @@
         <v:path o:extrusionok="f" gradientshapeok="t" o:connecttype="rect"/>
         <o:lock v:ext="edit" aspectratio="t"/>
       </v:shapetype>
-      <v:shape id="_x0000_i1132" type="#_x0000_t75" style="width:10.9pt;height:10.9pt" o:bullet="t">
+      <v:shape id="_x0000_i1135" type="#_x0000_t75" style="width:10.9pt;height:10.9pt" o:bullet="t">
         <v:imagedata r:id="rId1" o:title="msoDBB3"/>
       </v:shape>
     </w:pict>
@@ -21611,7 +21609,7 @@
 </file>
 
 <file path=customXml/itemProps2.xml><?xml version="1.0" encoding="utf-8"?>
-<ds:datastoreItem xmlns:ds="http://schemas.openxmlformats.org/officeDocument/2006/customXml" ds:itemID="{7D575EAA-2407-49AF-8C46-13E0073AEF58}">
+<ds:datastoreItem xmlns:ds="http://schemas.openxmlformats.org/officeDocument/2006/customXml" ds:itemID="{C42086E3-1E36-447D-8F6B-470AF05E2504}">
   <ds:schemaRefs>
     <ds:schemaRef ds:uri="http://schemas.openxmlformats.org/officeDocument/2006/bibliography"/>
   </ds:schemaRefs>
